--- a/data/working-default/versions/v3.docx
+++ b/data/working-default/versions/v3.docx
@@ -122,7 +122,7 @@
           <w:rFonts w:ascii="Times New Roman" w:eastAsia="Times New Roman" w:hAnsi="Times New Roman" w:cs="Times New Roman"/>
           <w:sz w:val="22"/>
         </w:rPr>
-        <w:t xml:space="preserve">All government employees deserve </w:t>
+        <w:t xml:space="preserve">Government employees deserve </w:t>
       </w:r>
       <w:ins w:id="0" w:author="Moti Sorkin" w:authorEmail="undefined" w:date="2025-10-14T14:46:00Z">
         <w:r>
@@ -775,30 +775,12 @@
             <w:pPr>
               <w:spacing w:after="165" w:lineRule="auto"/>
             </w:pPr>
-            <w:del w:id="9ffef28d-e785-4551-946f-9e690122c538" w:author="Yuri Lee Laffed" w:authorEmail="undefined" w:date="2025-10-21T00:30:00.000Z">
-              <w:r>
-                <w:rPr>
-                  <w:rFonts w:ascii="Times New Roman" w:eastAsia="Times New Roman" w:hAnsi="Times New Roman" w:cs="Times New Roman"/>
-                  <w:sz w:val="22"/>
-                </w:rPr>
-                <w:delText xml:space="preserve">February </w:delText>
-              </w:r>
-            </w:del>
-            <w:ins w:id="cb6a6e7a-72bb-4cd6-8a32-039087a56805" w:author="Yuri Lee Laffed" w:authorEmail="undefined" w:date="2025-10-21T00:30:00.000Z">
-              <w:r>
-                <w:rPr>
-                  <w:rFonts w:ascii="Times New Roman" w:eastAsia="Times New Roman" w:hAnsi="Times New Roman" w:cs="Times New Roman"/>
-                  <w:sz w:val="22"/>
-                </w:rPr>
-                <w:t xml:space="preserve">January </w:t>
-              </w:r>
-            </w:ins>
-            <w:r>
-              <w:rPr>
-                <w:rFonts w:ascii="Times New Roman" w:eastAsia="Times New Roman" w:hAnsi="Times New Roman" w:cs="Times New Roman"/>
-                <w:sz w:val="22"/>
-              </w:rPr>
-              <w:t>2026</w:t>
+            <w:r>
+              <w:rPr>
+                <w:rFonts w:ascii="Times New Roman" w:eastAsia="Times New Roman" w:hAnsi="Times New Roman" w:cs="Times New Roman"/>
+                <w:sz w:val="22"/>
+              </w:rPr>
+              <w:t>February 2026</w:t>
             </w:r>
           </w:p>
         </w:tc>
@@ -5029,8 +5011,8 @@
       <w:pgMar w:top="1440" w:right="1440" w:bottom="1440" w:left="1440" w:header="720" w:footer="720" w:gutter="0"/>
       <w:cols w:space="720"/>
       <w:docGrid w:linePitch="360"/>
-      <w:headerReference w:type="default" r:id="rIddf7ede0b"/>
-      <w:footerReference w:type="default" r:id="rIdd78a363c"/>
+      <w:headerReference w:type="default" r:id="rId9dc7f5fc"/>
+      <w:footerReference w:type="default" r:id="rId3c02732e"/>
     </w:sectPr>
   </w:body>
 </w:document>
@@ -5038,7 +5020,7 @@
 
 <file path=word/comments.xml><?xml version="1.0" encoding="utf-8"?>
 <w:comments xmlns:wpc="http://schemas.microsoft.com/office/word/2010/wordprocessingCanvas" xmlns:cx="http://schemas.microsoft.com/office/drawing/2014/chartex" xmlns:cx1="http://schemas.microsoft.com/office/drawing/2015/9/8/chartex" xmlns:cx2="http://schemas.microsoft.com/office/drawing/2015/10/21/chartex" xmlns:cx3="http://schemas.microsoft.com/office/drawing/2016/5/9/chartex" xmlns:cx4="http://schemas.microsoft.com/office/drawing/2016/5/10/chartex" xmlns:cx5="http://schemas.microsoft.com/office/drawing/2016/5/11/chartex" xmlns:cx6="http://schemas.microsoft.com/office/drawing/2016/5/12/chartex" xmlns:cx7="http://schemas.microsoft.com/office/drawing/2016/5/13/chartex" xmlns:cx8="http://schemas.microsoft.com/office/drawing/2016/5/14/chartex" xmlns:mc="http://schemas.openxmlformats.org/markup-compatibility/2006" xmlns:aink="http://schemas.microsoft.com/office/drawing/2016/ink" xmlns:am3d="http://schemas.microsoft.com/office/drawing/2017/model3d" xmlns:o="urn:schemas-microsoft-com:office:office" xmlns:oel="http://schemas.microsoft.com/office/2019/extlst" xmlns:r="http://schemas.openxmlformats.org/officeDocument/2006/relationships" xmlns:m="http://schemas.openxmlformats.org/officeDocument/2006/math" xmlns:v="urn:schemas-microsoft-com:vml" xmlns:wp14="http://schemas.microsoft.com/office/word/2010/wordprocessingDrawing" xmlns:wp="http://schemas.openxmlformats.org/drawingml/2006/wordprocessingDrawing" xmlns:w10="urn:schemas-microsoft-com:office:word" xmlns:w="http://schemas.openxmlformats.org/wordprocessingml/2006/main" xmlns:w14="http://schemas.microsoft.com/office/word/2010/wordml" xmlns:w15="http://schemas.microsoft.com/office/word/2012/wordml" xmlns:w16cex="http://schemas.microsoft.com/office/word/2018/wordml/cex" xmlns:w16cid="http://schemas.microsoft.com/office/word/2016/wordml/cid" xmlns:w16="http://schemas.microsoft.com/office/word/2018/wordml" xmlns:w16du="http://schemas.microsoft.com/office/word/2023/wordml/word16du" xmlns:w16sdtdh="http://schemas.microsoft.com/office/word/2020/wordml/sdtdatahash" xmlns:w16sdtfl="http://schemas.microsoft.com/office/word/2024/wordml/sdtformatlock" xmlns:w16se="http://schemas.microsoft.com/office/word/2015/wordml/symex" xmlns:wpg="http://schemas.microsoft.com/office/word/2010/wordprocessingGroup" xmlns:wpi="http://schemas.microsoft.com/office/word/2010/wordprocessingInk" xmlns:wne="http://schemas.microsoft.com/office/word/2006/wordml" xmlns:wps="http://schemas.microsoft.com/office/word/2010/wordprocessingShape" mc:Ignorable="w14 w15 w16se w16cid w16 w16cex w16sdtdh w16sdtfl w16du wp14">
-  <w:comment xmlns:custom="http://schemas.openxmlformats.org/wordprocessingml/2006/main" w:id="0" w:author="Moti Sorkin" w:date="2025-10-21T00:29:54Z" w:initials="MS" custom:internalId="4ef3475a-bb4d-4be1-973a-244fbed1b146" custom:trackedChange="false" custom:trackedChangeText="null" custom:trackedChangeType="null" custom:trackedDeletedText="null">
+  <w:comment xmlns:custom="http://schemas.openxmlformats.org/wordprocessingml/2006/main" w:id="0" w:author="Moti Sorkin" w:date="2025-10-29T02:05:10Z" w:initials="MS" custom:internalId="018732fb-ae31-4f9e-98a6-96ed1efaa49a" custom:trackedChange="false" custom:trackedChangeText="null" custom:trackedChangeType="null" custom:trackedDeletedText="null">
     <w:p>
       <w:r>
         <w:rPr>
@@ -5054,7 +5036,7 @@
       </w:r>
     </w:p>
   </w:comment>
-  <w:comment xmlns:custom="http://schemas.openxmlformats.org/wordprocessingml/2006/main" w:id="1" w:author="Moti Sorkin" w:date="2025-10-21T00:29:54Z" w:initials="MS" custom:internalId="0" custom:trackedChange="true" custom:trackedChangeText="the best possible " custom:trackedChangeType="trackInsert" custom:trackedDeletedText="null">
+  <w:comment xmlns:custom="http://schemas.openxmlformats.org/wordprocessingml/2006/main" w:id="1" w:author="Moti Sorkin" w:date="2025-10-29T02:05:10Z" w:initials="MS" custom:internalId="0" custom:trackedChange="true" custom:trackedChangeText="the best possible " custom:trackedChangeType="trackInsert" custom:trackedDeletedText="null">
     <w:p>
       <w:r>
         <w:rPr>
@@ -5067,7 +5049,7 @@
       </w:pPr>
     </w:p>
   </w:comment>
-  <w:comment xmlns:custom="http://schemas.openxmlformats.org/wordprocessingml/2006/main" w:id="2" w:author="Moti Sorkin" w:date="2025-10-21T00:29:54Z" w:initials="MS" custom:internalId="1" custom:trackedChange="true" custom:trackedChangeText="null" custom:trackedChangeType="trackDelete" custom:trackedDeletedText="attachment ">
+  <w:comment xmlns:custom="http://schemas.openxmlformats.org/wordprocessingml/2006/main" w:id="2" w:author="Moti Sorkin" w:date="2025-10-29T02:05:10Z" w:initials="MS" custom:internalId="1" custom:trackedChange="true" custom:trackedChangeText="null" custom:trackedChangeType="trackDelete" custom:trackedDeletedText="attachment ">
     <w:p>
       <w:r>
         <w:rPr>
@@ -5080,20 +5062,7 @@
       </w:pPr>
     </w:p>
   </w:comment>
-  <w:comment xmlns:custom="http://schemas.openxmlformats.org/wordprocessingml/2006/main" w:id="3" w:author="Moti Sorkin" w:date="2025-10-21T00:29:54Z" w:initials="MS" custom:internalId="2" custom:trackedChange="true" custom:trackedChangeText="any " custom:trackedChangeType="trackInsert" custom:trackedDeletedText="null">
-    <w:p>
-      <w:r>
-        <w:rPr>
-          <w:rStyle w:val="CommentReference"/>
-        </w:rPr>
-        <w:annotationRef/>
-      </w:r>
-      <w:pPr>
-        <w:spacing w:before="0" w:after="0" w:lineRule="auto"/>
-      </w:pPr>
-    </w:p>
-  </w:comment>
-  <w:comment xmlns:custom="http://schemas.openxmlformats.org/wordprocessingml/2006/main" w:id="4" w:author="Yuri Lee Laffed" w:date="2025-10-21T00:30:00Z" w:initials="YLL" custom:internalId="cb6a6e7a-72bb-4cd6-8a32-039087a56805" custom:trackedChange="true" custom:trackedChangeText="January " custom:trackedChangeType="both" custom:trackedDeletedText="February ">
+  <w:comment xmlns:custom="http://schemas.openxmlformats.org/wordprocessingml/2006/main" w:id="3" w:author="Moti Sorkin" w:date="2025-10-29T02:05:10Z" w:initials="MS" custom:internalId="2" custom:trackedChange="true" custom:trackedChangeText="any " custom:trackedChangeType="trackInsert" custom:trackedDeletedText="null">
     <w:p>
       <w:r>
         <w:rPr>
@@ -5111,31 +5080,28 @@
 
 <file path=word/commentsExtended.xml><?xml version="1.0" encoding="utf-8"?>
 <w15:commentsEx xmlns:wpc="http://schemas.microsoft.com/office/word/2010/wordprocessingCanvas" xmlns:cx="http://schemas.microsoft.com/office/drawing/2014/chartex" xmlns:cx1="http://schemas.microsoft.com/office/drawing/2015/9/8/chartex" xmlns:cx2="http://schemas.microsoft.com/office/drawing/2015/10/21/chartex" xmlns:cx3="http://schemas.microsoft.com/office/drawing/2016/5/9/chartex" xmlns:cx4="http://schemas.microsoft.com/office/drawing/2016/5/10/chartex" xmlns:cx5="http://schemas.microsoft.com/office/drawing/2016/5/11/chartex" xmlns:cx6="http://schemas.microsoft.com/office/drawing/2016/5/12/chartex" xmlns:cx7="http://schemas.microsoft.com/office/drawing/2016/5/13/chartex" xmlns:cx8="http://schemas.microsoft.com/office/drawing/2016/5/14/chartex" xmlns:mc="http://schemas.openxmlformats.org/markup-compatibility/2006" xmlns:aink="http://schemas.microsoft.com/office/drawing/2016/ink" xmlns:am3d="http://schemas.microsoft.com/office/drawing/2017/model3d" xmlns:o="urn:schemas-microsoft-com:office:office" xmlns:oel="http://schemas.microsoft.com/office/2019/extlst" xmlns:r="http://schemas.openxmlformats.org/officeDocument/2006/relationships" xmlns:m="http://schemas.openxmlformats.org/officeDocument/2006/math" xmlns:v="urn:schemas-microsoft-com:vml" xmlns:wp14="http://schemas.microsoft.com/office/word/2010/wordprocessingDrawing" xmlns:wp="http://schemas.openxmlformats.org/drawingml/2006/wordprocessingDrawing" xmlns:w10="urn:schemas-microsoft-com:office:word" xmlns:w="http://schemas.openxmlformats.org/wordprocessingml/2006/main" xmlns:w14="http://schemas.microsoft.com/office/word/2010/wordml" xmlns:w15="http://schemas.microsoft.com/office/word/2012/wordml" xmlns:w16cex="http://schemas.microsoft.com/office/word/2018/wordml/cex" xmlns:w16cid="http://schemas.microsoft.com/office/word/2016/wordml/cid" xmlns:w16="http://schemas.microsoft.com/office/word/2018/wordml" xmlns:w16du="http://schemas.microsoft.com/office/word/2023/wordml/word16du" xmlns:w16sdtdh="http://schemas.microsoft.com/office/word/2020/wordml/sdtdatahash" xmlns:w16sdtfl="http://schemas.microsoft.com/office/word/2024/wordml/sdtformatlock" xmlns:w16se="http://schemas.microsoft.com/office/word/2015/wordml/symex" xmlns:wpg="http://schemas.microsoft.com/office/word/2010/wordprocessingGroup" xmlns:wpi="http://schemas.microsoft.com/office/word/2010/wordprocessingInk" xmlns:wne="http://schemas.microsoft.com/office/word/2006/wordml" xmlns:wps="http://schemas.microsoft.com/office/word/2010/wordprocessingShape" mc:Ignorable="w14 w15 w16se w16cid w16 w16cex w16sdtdh w16sdtfl w16du wp14">
-  <w15:commentEx w15:paraId="345FFBB3" w15:done="0"/>
-  <w15:commentEx w15:paraId="70C87B54" w15:done="0"/>
-  <w15:commentEx w15:paraId="1DAE37B2" w15:done="0"/>
-  <w15:commentEx w15:paraId="0AEFC5CE" w15:done="0"/>
-  <w15:commentEx w15:paraId="0CB2FC37" w15:done="0"/>
+  <w15:commentEx w15:paraId="45D363FD" w15:done="0"/>
+  <w15:commentEx w15:paraId="37A3B540" w15:done="0"/>
+  <w15:commentEx w15:paraId="74F87D0C" w15:done="0"/>
+  <w15:commentEx w15:paraId="6B365250" w15:done="0"/>
 </w15:commentsEx>
 </file>
 
 <file path=word/commentsExtensible.xml><?xml version="1.0" encoding="utf-8"?>
 <w16cex:commentsExtensible xmlns:wpc="http://schemas.microsoft.com/office/word/2010/wordprocessingCanvas" xmlns:cx="http://schemas.microsoft.com/office/drawing/2014/chartex" xmlns:cx1="http://schemas.microsoft.com/office/drawing/2015/9/8/chartex" xmlns:cx2="http://schemas.microsoft.com/office/drawing/2015/10/21/chartex" xmlns:cx3="http://schemas.microsoft.com/office/drawing/2016/5/9/chartex" xmlns:cx4="http://schemas.microsoft.com/office/drawing/2016/5/10/chartex" xmlns:cx5="http://schemas.microsoft.com/office/drawing/2016/5/11/chartex" xmlns:cx6="http://schemas.microsoft.com/office/drawing/2016/5/12/chartex" xmlns:cx7="http://schemas.microsoft.com/office/drawing/2016/5/13/chartex" xmlns:cx8="http://schemas.microsoft.com/office/drawing/2016/5/14/chartex" xmlns:cr="http://schemas.microsoft.com/office/comments/2020/reactions" xmlns:mc="http://schemas.openxmlformats.org/markup-compatibility/2006" xmlns:aink="http://schemas.microsoft.com/office/drawing/2016/ink" xmlns:am3d="http://schemas.microsoft.com/office/drawing/2017/model3d" xmlns:o="urn:schemas-microsoft-com:office:office" xmlns:oel="http://schemas.microsoft.com/office/2019/extlst" xmlns:r="http://schemas.openxmlformats.org/officeDocument/2006/relationships" xmlns:m="http://schemas.openxmlformats.org/officeDocument/2006/math" xmlns:v="urn:schemas-microsoft-com:vml" xmlns:wp14="http://schemas.microsoft.com/office/word/2010/wordprocessingDrawing" xmlns:wp="http://schemas.openxmlformats.org/drawingml/2006/wordprocessingDrawing" xmlns:w10="urn:schemas-microsoft-com:office:word" xmlns:w="http://schemas.openxmlformats.org/wordprocessingml/2006/main" xmlns:w14="http://schemas.microsoft.com/office/word/2010/wordml" xmlns:w15="http://schemas.microsoft.com/office/word/2012/wordml" xmlns:w16cex="http://schemas.microsoft.com/office/word/2018/wordml/cex" xmlns:w16cid="http://schemas.microsoft.com/office/word/2016/wordml/cid" xmlns:w16="http://schemas.microsoft.com/office/word/2018/wordml" xmlns:w16du="http://schemas.microsoft.com/office/word/2023/wordml/word16du" xmlns:w16sdtdh="http://schemas.microsoft.com/office/word/2020/wordml/sdtdatahash" xmlns:w16sdtfl="http://schemas.microsoft.com/office/word/2024/wordml/sdtformatlock" xmlns:w16se="http://schemas.microsoft.com/office/word/2015/wordml/symex" xmlns:wpg="http://schemas.microsoft.com/office/word/2010/wordprocessingGroup" xmlns:wpi="http://schemas.microsoft.com/office/word/2010/wordprocessingInk" xmlns:wne="http://schemas.microsoft.com/office/word/2006/wordml" xmlns:wps="http://schemas.microsoft.com/office/word/2010/wordprocessingShape" mc:Ignorable="w14 w15 w16se w16cid w16 w16cex w16sdtdh w16sdtfl cr w16du wp14">
-  <w16cex:commentExtensible w16cex:durableId="3D65EA75" w16cex:dateUtc="2025-10-21T00:30:08Z"/>
-  <w16cex:commentExtensible w16cex:durableId="48DEAFF1" w16cex:dateUtc="2025-10-21T00:30:08Z"/>
-  <w16cex:commentExtensible w16cex:durableId="280569BB" w16cex:dateUtc="2025-10-21T00:30:08Z"/>
-  <w16cex:commentExtensible w16cex:durableId="6D64E71A" w16cex:dateUtc="2025-10-21T00:30:08Z"/>
-  <w16cex:commentExtensible w16cex:durableId="220855CE" w16cex:dateUtc="2025-10-21T00:30:08Z"/>
+  <w16cex:commentExtensible w16cex:durableId="7C112BC6" w16cex:dateUtc="2025-10-29T02:05:10Z"/>
+  <w16cex:commentExtensible w16cex:durableId="3898E15F" w16cex:dateUtc="2025-10-29T02:05:10Z"/>
+  <w16cex:commentExtensible w16cex:durableId="6B9CD85D" w16cex:dateUtc="2025-10-29T02:05:10Z"/>
+  <w16cex:commentExtensible w16cex:durableId="49330E33" w16cex:dateUtc="2025-10-29T02:05:10Z"/>
 </w16cex:commentsExtensible>
 </file>
 
 <file path=word/commentsIds.xml><?xml version="1.0" encoding="utf-8"?>
 <w16cid:commentsIds xmlns:wpc="http://schemas.microsoft.com/office/word/2010/wordprocessingCanvas" xmlns:cx="http://schemas.microsoft.com/office/drawing/2014/chartex" xmlns:cx1="http://schemas.microsoft.com/office/drawing/2015/9/8/chartex" xmlns:cx2="http://schemas.microsoft.com/office/drawing/2015/10/21/chartex" xmlns:cx3="http://schemas.microsoft.com/office/drawing/2016/5/9/chartex" xmlns:cx4="http://schemas.microsoft.com/office/drawing/2016/5/10/chartex" xmlns:cx5="http://schemas.microsoft.com/office/drawing/2016/5/11/chartex" xmlns:cx6="http://schemas.microsoft.com/office/drawing/2016/5/12/chartex" xmlns:cx7="http://schemas.microsoft.com/office/drawing/2016/5/13/chartex" xmlns:cx8="http://schemas.microsoft.com/office/drawing/2016/5/14/chartex" xmlns:mc="http://schemas.openxmlformats.org/markup-compatibility/2006" xmlns:aink="http://schemas.microsoft.com/office/drawing/2016/ink" xmlns:am3d="http://schemas.microsoft.com/office/drawing/2017/model3d" xmlns:o="urn:schemas-microsoft-com:office:office" xmlns:oel="http://schemas.microsoft.com/office/2019/extlst" xmlns:r="http://schemas.openxmlformats.org/officeDocument/2006/relationships" xmlns:m="http://schemas.openxmlformats.org/officeDocument/2006/math" xmlns:v="urn:schemas-microsoft-com:vml" xmlns:wp14="http://schemas.microsoft.com/office/word/2010/wordprocessingDrawing" xmlns:wp="http://schemas.openxmlformats.org/drawingml/2006/wordprocessingDrawing" xmlns:w10="urn:schemas-microsoft-com:office:word" xmlns:w="http://schemas.openxmlformats.org/wordprocessingml/2006/main" xmlns:w14="http://schemas.microsoft.com/office/word/2010/wordml" xmlns:w15="http://schemas.microsoft.com/office/word/2012/wordml" xmlns:w16cex="http://schemas.microsoft.com/office/word/2018/wordml/cex" xmlns:w16cid="http://schemas.microsoft.com/office/word/2016/wordml/cid" xmlns:w16="http://schemas.microsoft.com/office/word/2018/wordml" xmlns:w16du="http://schemas.microsoft.com/office/word/2023/wordml/word16du" xmlns:w16sdtdh="http://schemas.microsoft.com/office/word/2020/wordml/sdtdatahash" xmlns:w16sdtfl="http://schemas.microsoft.com/office/word/2024/wordml/sdtformatlock" xmlns:w16se="http://schemas.microsoft.com/office/word/2015/wordml/symex" xmlns:wpg="http://schemas.microsoft.com/office/word/2010/wordprocessingGroup" xmlns:wpi="http://schemas.microsoft.com/office/word/2010/wordprocessingInk" xmlns:wne="http://schemas.microsoft.com/office/word/2006/wordml" xmlns:wps="http://schemas.microsoft.com/office/word/2010/wordprocessingShape" mc:Ignorable="w14 w15 w16se w16cid w16 w16cex w16sdtdh w16sdtfl w16du wp14">
-  <w16cid:commentId w16cid:paraId="345FFBB3" w16cid:durableId="3D65EA75"/>
-  <w16cid:commentId w16cid:paraId="70C87B54" w16cid:durableId="48DEAFF1"/>
-  <w16cid:commentId w16cid:paraId="1DAE37B2" w16cid:durableId="280569BB"/>
-  <w16cid:commentId w16cid:paraId="0AEFC5CE" w16cid:durableId="6D64E71A"/>
-  <w16cid:commentId w16cid:paraId="0CB2FC37" w16cid:durableId="220855CE"/>
+  <w16cid:commentId w16cid:paraId="45D363FD" w16cid:durableId="7C112BC6"/>
+  <w16cid:commentId w16cid:paraId="37A3B540" w16cid:durableId="3898E15F"/>
+  <w16cid:commentId w16cid:paraId="74F87D0C" w16cid:durableId="6B9CD85D"/>
+  <w16cid:commentId w16cid:paraId="6B365250" w16cid:durableId="49330E33"/>
 </w16cid:commentsIds>
 </file>
 
